--- a/1.docx
+++ b/1.docx
@@ -85,6 +85,34 @@
         <w:rPr>
           <w:lang w:val="en-US"/>
         </w:rPr>
+        <w:t>м=input("Enter м</w:t>
+      </w:r>
+      <w:bookmarkStart w:id="0" w:name="_GoBack"/>
+      <w:bookmarkEnd w:id="0"/>
+      <w:r>
+        <w:rPr>
+          <w:lang w:val="en-US"/>
+        </w:rPr>
+        <w:t>:")</w:t>
+      </w:r>
+    </w:p>
+    <w:p>
+      <w:pPr>
+        <w:rPr>
+          <w:lang w:val="en-US"/>
+        </w:rPr>
+      </w:pPr>
+    </w:p>
+    <w:p>
+      <w:pPr>
+        <w:rPr>
+          <w:lang w:val="en-US"/>
+        </w:rPr>
+      </w:pPr>
+      <w:r>
+        <w:rPr>
+          <w:lang w:val="en-US"/>
+        </w:rPr>
         <w:t>sum=0</w:t>
       </w:r>
     </w:p>
@@ -139,8 +167,6 @@
         <w:tab/>
         <w:t>sum=sum+n^m</w:t>
       </w:r>
-      <w:bookmarkStart w:id="0" w:name="_GoBack"/>
-      <w:bookmarkEnd w:id="0"/>
     </w:p>
     <w:p>
       <w:pPr>
